--- a/a_documents/fncom-13-00043.docx
+++ b/a_documents/fncom-13-00043.docx
@@ -12,6 +12,17 @@
           <w:szCs w:val="20"/>
         </w:rPr>
       </w:pPr>
+      <w:proofErr w:type="gramStart"/>
+      <w:r>
+        <w:rPr>
+          <w:rFonts w:cstheme="minorHAnsi"/>
+          <w:sz w:val="20"/>
+          <w:szCs w:val="20"/>
+        </w:rPr>
+        <w:t>..</w:t>
+      </w:r>
+      <w:bookmarkStart w:id="0" w:name="_Hlk152395136"/>
+      <w:proofErr w:type="gramEnd"/>
       <w:r>
         <w:rPr>
           <w:rFonts w:cstheme="minorHAnsi"/>
@@ -21,6 +32,7 @@
         <w:t>Histogram of Gradient Orientations of Signal Plots Applied to P300 Detection</w:t>
       </w:r>
     </w:p>
+    <w:bookmarkEnd w:id="0"/>
     <w:p>
       <w:pPr>
         <w:spacing w:after="0"/>
@@ -409,27 +421,7 @@
           <w:sz w:val="20"/>
           <w:szCs w:val="20"/>
         </w:rPr>
-        <w:t>El análisis de las señales electroencefalográficas (EEG) tiene una importancia ulterior para ayudar en el diagnóstico de enfermedades mentales y aumentar nuestra comprensión del cerebro. Tradicionalmente, el EEG clínico se ha analizado en términos de formas de onda temporales, observando los ritmos en la actividad espontánea, identificando subjetivamente valles y picos en los potenciales relacionados con eventos (ERP), o estudiando grafoelementos en etapas patológicas del sueño. Además, la disciplina de Brain Computer Interfaces (BCI) requiere nuevos</w:t>
-      </w:r>
-      <w:r>
-        <w:rPr>
-          <w:rFonts w:cstheme="minorHAnsi"/>
-          <w:i/>
-          <w:color w:val="4472C4" w:themeColor="accent1"/>
-          <w:sz w:val="20"/>
-          <w:szCs w:val="20"/>
-        </w:rPr>
-        <w:t xml:space="preserve"> </w:t>
-      </w:r>
-      <w:r>
-        <w:rPr>
-          <w:rFonts w:cstheme="minorHAnsi"/>
-          <w:i/>
-          <w:color w:val="4472C4" w:themeColor="accent1"/>
-          <w:sz w:val="20"/>
-          <w:szCs w:val="20"/>
-        </w:rPr>
-        <w:t>métodos para decodificar patrones a partir de señales EEG no invasivas. Este campo está desarrollando vías de comunicación alternativas para transmitir información volitiva desde el Sistema Nervioso Central. La tecnología podría mejorar potencialmente la calidad de vida de los pacientes afectados por trastornos neurodegenerativos y otras enfermedades mentales. Este trabajo imita lo que los electroencefalógrafos han estado haciendo clínicamente, inspeccionando visualmente y categorizando fenómenos dentro del EEG mediante la extracción de características de imágenes de gráficos de señales. Estas características se construyen en base al cálculo de histogramas de gradientes orientados a partir de píxeles alrededor del gráfico de señal. Su objetivo es proporcionar un nuevo marco objetivo para analizar, caracterizar y clasificar las formas de onda de la señal EEG. La viabilidad del método se describe mediante la detección del P300, un ERP provocado por el paradigma extraño de eventos raros, y la implementación de un BCI Speller fuera de línea basado en P300. La validez de la propuesta se demuestra mediante el procesamiento fuera de línea de un conjunto de datos público de pacientes con esclerosis lateral amiotrófica (ELA) y un conjunto de datos propio de sujetos sanos.</w:t>
+        <w:t>El análisis de las señales electroencefalográficas (EEG) tiene una importancia ulterior para ayudar en el diagnóstico de enfermedades mentales y aumentar nuestra comprensión del cerebro. Tradicionalmente, el EEG clínico se ha analizado en términos de formas de onda temporales, observando los ritmos en la actividad espontánea, identificando subjetivamente valles y picos en los potenciales relacionados con eventos (ERP), o estudiando grafoelementos en etapas patológicas del sueño. Además, la disciplina de Brain Computer Interfaces (BCI) requiere nuevos métodos para decodificar patrones a partir de señales EEG no invasivas. Este campo está desarrollando vías de comunicación alternativas para transmitir información volitiva desde el Sistema Nervioso Central. La tecnología podría mejorar potencialmente la calidad de vida de los pacientes afectados por trastornos neurodegenerativos y otras enfermedades mentales. Este trabajo imita lo que los electroencefalógrafos han estado haciendo clínicamente, inspeccionando visualmente y categorizando fenómenos dentro del EEG mediante la extracción de características de imágenes de gráficos de señales. Estas características se construyen en base al cálculo de histogramas de gradientes orientados a partir de píxeles alrededor del gráfico de señal. Su objetivo es proporcionar un nuevo marco objetivo para analizar, caracterizar y clasificar las formas de onda de la señal EEG. La viabilidad del método se describe mediante la detección del P300, un ERP provocado por el paradigma extraño de eventos raros, y la implementación de un BCI Speller fuera de línea basado en P300. La validez de la propuesta se demuestra mediante el procesamiento fuera de línea de un conjunto de datos público de pacientes con esclerosis lateral amiotrófica (ELA) y un conjunto de datos propio de sujetos sanos.</w:t>
       </w:r>
     </w:p>
     <w:p>
@@ -3230,6 +3222,7 @@
           <w:szCs w:val="20"/>
         </w:rPr>
       </w:pPr>
+      <w:bookmarkStart w:id="1" w:name="_GoBack"/>
       <w:r>
         <w:rPr>
           <w:rFonts w:cstheme="minorHAnsi"/>
@@ -3783,6 +3776,7 @@
         <w:t xml:space="preserve"> </w:t>
       </w:r>
     </w:p>
+    <w:bookmarkEnd w:id="1"/>
     <w:p>
       <w:pPr>
         <w:spacing w:after="0"/>
@@ -4375,6 +4369,7 @@
           <w:szCs w:val="20"/>
         </w:rPr>
       </w:pPr>
+      <w:bookmarkStart w:id="2" w:name="_Hlk152395300"/>
       <w:r>
         <w:rPr>
           <w:rFonts w:cstheme="minorHAnsi"/>
@@ -4454,6 +4449,7 @@
         <w:t xml:space="preserve"> por 6 filas y 6 columnas de números y letras. El sujeto puede enfocarse en un carácter de la matriz. La Figura 1 muestra un ejemplo de Speller Matrix utilizado en el software de código abierto OpenVibe (Renard et al., 2010), donde los destellos de filas y columnas proporcionan el estímulo desviado necesario para provocar esta respuesta fisiológica. Cada vez que parpadea una fila o una columna que contiene la letra deseada, la señal EEG sincronizada correspondiente también debe contener la firma P300 y, al detectarla, se puede identificar la letra seleccionada.</w:t>
       </w:r>
     </w:p>
+    <w:bookmarkEnd w:id="2"/>
     <w:p>
       <w:pPr>
         <w:spacing w:after="0"/>
@@ -4479,6 +4475,7 @@
           <w:szCs w:val="20"/>
         </w:rPr>
       </w:pPr>
+      <w:bookmarkStart w:id="3" w:name="_Hlk152395647"/>
       <w:r>
         <w:rPr>
           <w:rFonts w:cstheme="minorHAnsi"/>
@@ -5209,6 +5206,7 @@
         <w:t>. Para completar la gráfica I(l,c) a partir de los píxeles, se utiliza el algoritmo de Bresenham (Bresenham, 1965; Ramele et al., 2016) para interpolar líneas rectas entre cada par de píxeles consecutivos.</w:t>
       </w:r>
     </w:p>
+    <w:bookmarkEnd w:id="3"/>
     <w:p>
       <w:pPr>
         <w:spacing w:after="0"/>
@@ -6986,17 +6984,7 @@
           <w:szCs w:val="20"/>
         </w:rPr>
         <w:lastRenderedPageBreak/>
-        <w:t xml:space="preserve">vy) normalizadas entre −2 y 2 y combinadas con la función w(z) produce cero para cada combinación de (i, j) excepto para los 4 contenedores espaciales adyacentes. Por otro lado, r es un número entero que puede variar libremente en el conjunto {−1, 0, 1} y α es la diferencia entre el ángulo de orientación del gradiente y el centro del ángulo en radianes. Siguiendo este procedimiento, los sumandos en la Ecuación (7) se anulan excepto para los 2 contenedores angulares adyacentes. Estas funciones de binning conforman la interpolación trilineal que tiene el efecto combinado de compartir la contribución de cada gradiente orientado entre sus ocho bins adyacentes en un cubo tridimensional en el espacio del histograma, y ​​cero en cualquier otro lugar (Mortensen y Shapiro, 2005). El valor fijo de 3 es un factor de aumento que corresponde al número de píxeles por cada bloque cuando s = 1. </w:t>
-      </w:r>
-      <w:r>
-        <w:rPr>
-          <w:rFonts w:cstheme="minorHAnsi"/>
-          <w:i/>
-          <w:color w:val="4472C4" w:themeColor="accent1"/>
-          <w:sz w:val="20"/>
-          <w:szCs w:val="20"/>
-        </w:rPr>
-        <w:t>Como el parche tiene 16 bloques y se consideran 8 bin angles, para cada ubicación l y canal c se obtiene una característica llamada descriptor d(l,c) de 128 dimensiones. Las principales diferencias entre esta implementación y el SIFT Descriptor estándar se describen en el Apéndice. La Figura 3 muestra un ejemplo de un parche y un esquema del cálculo del histograma. En la Figura 3A se muestra un gráfico de la señal y el parche centrado alrededor del punto clave. En la Figura 3B se ilustran las posibles orientaciones de cada parche. Solo los cuatro bloques superiores izquierdos son visibles. Las primeras ocho orientaciones del primer bloque están etiquetadas del 1 al 8 en el sentido de las agujas del reloj. Las orientaciones del segundo bloque B1,2 están etiquetadas del 9 al 16. Este etiquetado continúa de izquierda a derecha, de arriba hacia abajo hasta que se asignan las ocho orientaciones para los dieciséis bloques. Forman el correspondiente descriptor d de 128 coordenadas. Finalmente, en (C) se muestra un diagrama de imagen ampliado donde se puede ver el vector de gradiente orientado para cada píxel.</w:t>
+        <w:t>vy) normalizadas entre −2 y 2 y combinadas con la función w(z) produce cero para cada combinación de (i, j) excepto para los 4 contenedores espaciales adyacentes. Por otro lado, r es un número entero que puede variar libremente en el conjunto {−1, 0, 1} y α es la diferencia entre el ángulo de orientación del gradiente y el centro del ángulo en radianes. Siguiendo este procedimiento, los sumandos en la Ecuación (7) se anulan excepto para los 2 contenedores angulares adyacentes. Estas funciones de binning conforman la interpolación trilineal que tiene el efecto combinado de compartir la contribución de cada gradiente orientado entre sus ocho bins adyacentes en un cubo tridimensional en el espacio del histograma, y ​​cero en cualquier otro lugar (Mortensen y Shapiro, 2005). El valor fijo de 3 es un factor de aumento que corresponde al número de píxeles por cada bloque cuando s = 1. Como el parche tiene 16 bloques y se consideran 8 bin angles, para cada ubicación l y canal c se obtiene una característica llamada descriptor d(l,c) de 128 dimensiones. Las principales diferencias entre esta implementación y el SIFT Descriptor estándar se describen en el Apéndice. La Figura 3 muestra un ejemplo de un parche y un esquema del cálculo del histograma. En la Figura 3A se muestra un gráfico de la señal y el parche centrado alrededor del punto clave. En la Figura 3B se ilustran las posibles orientaciones de cada parche. Solo los cuatro bloques superiores izquierdos son visibles. Las primeras ocho orientaciones del primer bloque están etiquetadas del 1 al 8 en el sentido de las agujas del reloj. Las orientaciones del segundo bloque B1,2 están etiquetadas del 9 al 16. Este etiquetado continúa de izquierda a derecha, de arriba hacia abajo hasta que se asignan las ocho orientaciones para los dieciséis bloques. Forman el correspondiente descriptor d de 128 coordenadas. Finalmente, en (C) se muestra un diagrama de imagen ampliado donde se puede ver el vector de gradiente orientado para cada píxel.</w:t>
       </w:r>
     </w:p>
     <w:p>
@@ -12067,27 +12055,7 @@
           <w:sz w:val="20"/>
           <w:szCs w:val="20"/>
         </w:rPr>
-        <w:t xml:space="preserve"> de un clasificador de máquina de vectores de soporte (SVM) de kernel lineal (Scholkopf y Smola, 2001) son</w:t>
-      </w:r>
-      <w:r>
-        <w:rPr>
-          <w:rFonts w:cstheme="minorHAnsi"/>
-          <w:i/>
-          <w:color w:val="4472C4" w:themeColor="accent1"/>
-          <w:sz w:val="20"/>
-          <w:szCs w:val="20"/>
-        </w:rPr>
-        <w:t xml:space="preserve"> </w:t>
-      </w:r>
-      <w:r>
-        <w:rPr>
-          <w:rFonts w:cstheme="minorHAnsi"/>
-          <w:i/>
-          <w:color w:val="4472C4" w:themeColor="accent1"/>
-          <w:sz w:val="20"/>
-          <w:szCs w:val="20"/>
-        </w:rPr>
-        <w:t>utilizado. SVM se ha utilizado con éxito en varias competencias BCI (Rakotomamonjy y Guigue, 2008).</w:t>
+        <w:t xml:space="preserve"> de un clasificador de máquina de vectores de soporte (SVM) de kernel lineal (Scholkopf y Smola, 2001) son utilizado. SVM se ha utilizado con éxito en varias competencias BCI (Rakotomamonjy y Guigue, 2008).</w:t>
       </w:r>
     </w:p>
     <w:p>
@@ -16330,8 +16298,6 @@
           <w:szCs w:val="20"/>
         </w:rPr>
       </w:pPr>
-      <w:bookmarkStart w:id="0" w:name="_GoBack"/>
-      <w:bookmarkEnd w:id="0"/>
     </w:p>
     <w:sectPr>
       <w:pgSz w:w="11906" w:h="16838"/>
